--- a/praticaweb/modelli/proroga impossibile.docx
+++ b/praticaweb/modelli/proroga impossibile.docx
@@ -88,14 +88,14 @@
         <w:rPr>
           <w:sz w:val="22"/>
         </w:rPr>
-        <w:t>pratica.prot</w:t>
+        <w:t>protocollo</w:t>
       </w:r>
       <w:proofErr w:type="spellEnd"/>
       <w:r>
         <w:rPr>
           <w:sz w:val="22"/>
         </w:rPr>
-        <w:t>] del [pratica.d_prot]</w:t>
+        <w:t>] del [data_protocollo]</w:t>
       </w:r>
     </w:p>
     <w:p>
@@ -145,14 +145,14 @@
         <w:rPr>
           <w:sz w:val="22"/>
         </w:rPr>
-        <w:t>pratica.numero</w:t>
+        <w:t>numero</w:t>
       </w:r>
       <w:proofErr w:type="spellEnd"/>
       <w:r>
         <w:rPr>
           <w:sz w:val="22"/>
         </w:rPr>
-        <w:t>] C.E. [pratica.d_ce]</w:t>
+        <w:t>] C.E. [data_rilascio_ce]</w:t>
       </w:r>
     </w:p>
     <w:p>
@@ -685,7 +685,7 @@
             </w:r>
             <w:proofErr w:type="spellStart"/>
             <w:r>
-              <w:t>pratica.dirigente</w:t>
+              <w:t>dirigente</w:t>
             </w:r>
             <w:proofErr w:type="spellEnd"/>
             <w:r>
